--- a/Caso de Uso No1 - Cajero Automatico.docx
+++ b/Caso de Uso No1 - Cajero Automatico.docx
@@ -38,8 +38,18 @@
           <w:sz w:val="40"/>
           <w:lang w:val="es-ES"/>
         </w:rPr>
-        <w:t>Cajero Automatico</w:t>
-      </w:r>
+        <w:t xml:space="preserve">Cajero </w:t>
+      </w:r>
+      <w:proofErr w:type="spellStart"/>
+      <w:r>
+        <w:rPr>
+          <w:rFonts w:ascii="Arial" w:hAnsi="Arial" w:cs="Arial"/>
+          <w:sz w:val="40"/>
+          <w:lang w:val="es-ES"/>
+        </w:rPr>
+        <w:t>Automatico</w:t>
+      </w:r>
+      <w:proofErr w:type="spellEnd"/>
     </w:p>
     <w:p>
       <w:pPr>
@@ -69,7 +79,25 @@
           <w:sz w:val="40"/>
           <w:lang w:val="es-ES"/>
         </w:rPr>
-        <w:t>Sistema de un Cajero Automatico.</w:t>
+        <w:t xml:space="preserve">Sistema de un Cajero </w:t>
+      </w:r>
+      <w:proofErr w:type="spellStart"/>
+      <w:r>
+        <w:rPr>
+          <w:rFonts w:ascii="Arial" w:hAnsi="Arial" w:cs="Arial"/>
+          <w:sz w:val="40"/>
+          <w:lang w:val="es-ES"/>
+        </w:rPr>
+        <w:t>Automatico</w:t>
+      </w:r>
+      <w:proofErr w:type="spellEnd"/>
+      <w:r>
+        <w:rPr>
+          <w:rFonts w:ascii="Arial" w:hAnsi="Arial" w:cs="Arial"/>
+          <w:sz w:val="40"/>
+          <w:lang w:val="es-ES"/>
+        </w:rPr>
+        <w:t>.</w:t>
       </w:r>
     </w:p>
     <w:p>
@@ -961,6 +989,7 @@
           <w:rFonts w:ascii="Arial" w:hAnsi="Arial" w:cs="Arial"/>
         </w:rPr>
       </w:pPr>
+      <w:proofErr w:type="spellStart"/>
       <w:r>
         <w:rPr>
           <w:rFonts w:ascii="Arial" w:hAnsi="Arial" w:cs="Arial"/>
@@ -969,6 +998,7 @@
         </w:rPr>
         <w:t>Introduccion</w:t>
       </w:r>
+      <w:proofErr w:type="spellEnd"/>
     </w:p>
     <w:p>
       <w:pPr>
@@ -1036,8 +1066,16 @@
           <w:rFonts w:ascii="Arial" w:hAnsi="Arial" w:cs="Arial"/>
         </w:rPr>
         <w:tab/>
-        <w:t>Cajero automatico</w:t>
-      </w:r>
+        <w:t xml:space="preserve">Cajero </w:t>
+      </w:r>
+      <w:proofErr w:type="spellStart"/>
+      <w:r>
+        <w:rPr>
+          <w:rFonts w:ascii="Arial" w:hAnsi="Arial" w:cs="Arial"/>
+        </w:rPr>
+        <w:t>automatico</w:t>
+      </w:r>
+      <w:proofErr w:type="spellEnd"/>
     </w:p>
     <w:p>
       <w:pPr>
@@ -1074,8 +1112,16 @@
         <w:rPr>
           <w:rFonts w:ascii="Arial" w:hAnsi="Arial" w:cs="Arial"/>
         </w:rPr>
-        <w:t xml:space="preserve"> para el cajero automatico</w:t>
-      </w:r>
+        <w:t xml:space="preserve"> para el cajero </w:t>
+      </w:r>
+      <w:proofErr w:type="spellStart"/>
+      <w:r>
+        <w:rPr>
+          <w:rFonts w:ascii="Arial" w:hAnsi="Arial" w:cs="Arial"/>
+        </w:rPr>
+        <w:t>automatico</w:t>
+      </w:r>
+      <w:proofErr w:type="spellEnd"/>
       <w:r>
         <w:rPr>
           <w:rFonts w:ascii="Arial" w:hAnsi="Arial" w:cs="Arial"/>
@@ -1429,6 +1475,74 @@
         </w:rPr>
         <w:t xml:space="preserve"> El cajero indica si el cliente desea hacer otra transacción y vuelve al paso 2, en otro caso finaliza</w:t>
       </w:r>
+    </w:p>
+    <w:p>
+      <w:pPr>
+        <w:pStyle w:val="Prrafodelista"/>
+        <w:numPr>
+          <w:ilvl w:val="0"/>
+          <w:numId w:val="3"/>
+        </w:numPr>
+        <w:rPr>
+          <w:rFonts w:ascii="Arial" w:hAnsi="Arial" w:cs="Arial"/>
+          <w:b/>
+          <w:bCs/>
+        </w:rPr>
+      </w:pPr>
+      <w:r>
+        <w:rPr>
+          <w:rFonts w:ascii="Arial" w:hAnsi="Arial" w:cs="Arial"/>
+          <w:b/>
+          <w:bCs/>
+        </w:rPr>
+        <w:t xml:space="preserve">A5 Cajero no expulso dinero: </w:t>
+      </w:r>
+      <w:r>
+        <w:rPr>
+          <w:rFonts w:ascii="Arial" w:hAnsi="Arial" w:cs="Arial"/>
+        </w:rPr>
+        <w:t xml:space="preserve">El dejo seleccionar el </w:t>
+      </w:r>
+      <w:proofErr w:type="gramStart"/>
+      <w:r>
+        <w:rPr>
+          <w:rFonts w:ascii="Arial" w:hAnsi="Arial" w:cs="Arial"/>
+        </w:rPr>
+        <w:t>monto</w:t>
+      </w:r>
+      <w:proofErr w:type="gramEnd"/>
+      <w:r>
+        <w:rPr>
+          <w:rFonts w:ascii="Arial" w:hAnsi="Arial" w:cs="Arial"/>
+        </w:rPr>
+        <w:t xml:space="preserve"> pero no expulso el dinero</w:t>
+      </w:r>
+    </w:p>
+    <w:p>
+      <w:pPr>
+        <w:ind w:left="360"/>
+        <w:rPr>
+          <w:rFonts w:ascii="Arial" w:hAnsi="Arial" w:cs="Arial"/>
+          <w:b/>
+          <w:bCs/>
+        </w:rPr>
+      </w:pPr>
+      <w:r>
+        <w:rPr>
+          <w:rFonts w:ascii="Arial" w:hAnsi="Arial" w:cs="Arial"/>
+          <w:b/>
+          <w:bCs/>
+        </w:rPr>
+        <w:t>Bibliografías</w:t>
+      </w:r>
+    </w:p>
+    <w:p>
+      <w:pPr>
+        <w:ind w:left="360"/>
+        <w:rPr>
+          <w:rFonts w:ascii="Arial" w:hAnsi="Arial" w:cs="Arial"/>
+        </w:rPr>
+      </w:pPr>
     </w:p>
     <w:p>
       <w:pPr>
